--- a/documentation/设计说明/关于修改搜索设置和搜索服务的几点说明.docx
+++ b/documentation/设计说明/关于修改搜索设置和搜索服务的几点说明.docx
@@ -16,19 +16,7 @@
         <w:rPr>
           <w:rFonts w:hint="eastAsia"/>
         </w:rPr>
-        <w:t>前段时间由于时间紧，</w:t>
-      </w:r>
-      <w:r>
-        <w:rPr>
-          <w:rFonts w:hint="eastAsia"/>
-        </w:rPr>
-        <w:t>搜索设置和搜索服务</w:t>
-      </w:r>
-      <w:r>
-        <w:rPr>
-          <w:rFonts w:hint="eastAsia"/>
-        </w:rPr>
-        <w:t>没有仔细考虑，一些问题应该修改。</w:t>
+        <w:t>前段时间由于时间紧，搜索设置和搜索服务没有仔细考虑，一些问题应该修改。</w:t>
       </w:r>
     </w:p>
     <w:p/>
@@ -86,9 +74,6 @@
       <w:pPr>
         <w:pStyle w:val="a3"/>
         <w:ind w:left="780" w:firstLineChars="0" w:firstLine="0"/>
-        <w:rPr>
-          <w:rFonts w:hint="eastAsia"/>
-        </w:rPr>
       </w:pPr>
       <w:r>
         <w:rPr>
@@ -187,25 +172,7 @@
         <w:rPr>
           <w:rFonts w:hint="eastAsia"/>
         </w:rPr>
-        <w:t>地名，搜索地名，</w:t>
-      </w:r>
-      <w:r>
-        <w:rPr>
-          <w:rFonts w:hint="eastAsia"/>
-        </w:rPr>
-        <w:t>输入关键词为</w:t>
-      </w:r>
-      <w:r>
-        <w:rPr>
-          <w:rFonts w:hint="eastAsia"/>
-        </w:rPr>
-        <w:t>地名</w:t>
-      </w:r>
-      <w:r>
-        <w:rPr>
-          <w:rFonts w:hint="eastAsia"/>
-        </w:rPr>
-        <w:t>关键词</w:t>
+        <w:t>地名，搜索地名，输入关键词为地名关键词</w:t>
       </w:r>
     </w:p>
     <w:p>
@@ -221,25 +188,7 @@
         <w:rPr>
           <w:rFonts w:hint="eastAsia"/>
         </w:rPr>
-        <w:t>POI，搜索POI</w:t>
-      </w:r>
-      <w:r>
-        <w:rPr>
-          <w:rFonts w:hint="eastAsia"/>
-        </w:rPr>
-        <w:t>，输入关键词为</w:t>
-      </w:r>
-      <w:r>
-        <w:rPr>
-          <w:rFonts w:hint="eastAsia"/>
-        </w:rPr>
-        <w:t>POI</w:t>
-      </w:r>
-      <w:r>
-        <w:rPr>
-          <w:rFonts w:hint="eastAsia"/>
-        </w:rPr>
-        <w:t>关键词</w:t>
+        <w:t>POI，搜索POI，输入关键词为POI关键词</w:t>
       </w:r>
     </w:p>
     <w:p>
@@ -255,19 +204,7 @@
         <w:rPr>
           <w:rFonts w:hint="eastAsia"/>
         </w:rPr>
-        <w:t>坐标，根据坐标搜索</w:t>
-      </w:r>
-      <w:r>
-        <w:rPr>
-          <w:rFonts w:hint="eastAsia"/>
-        </w:rPr>
-        <w:t>，输入关键词为</w:t>
-      </w:r>
-      <w:r>
-        <w:rPr>
-          <w:rFonts w:hint="eastAsia"/>
-        </w:rPr>
-        <w:t>坐标</w:t>
+        <w:t>坐标，根据坐标搜索，输入关键词为坐标</w:t>
       </w:r>
     </w:p>
     <w:p>
@@ -289,19 +226,7 @@
         <w:rPr>
           <w:rFonts w:hint="eastAsia"/>
         </w:rPr>
-        <w:t>根据建筑物编码搜索</w:t>
-      </w:r>
-      <w:r>
-        <w:rPr>
-          <w:rFonts w:hint="eastAsia"/>
-        </w:rPr>
-        <w:t>，输入关键词为</w:t>
-      </w:r>
-      <w:r>
-        <w:rPr>
-          <w:rFonts w:hint="eastAsia"/>
-        </w:rPr>
-        <w:t>建筑物编码</w:t>
+        <w:t>根据建筑物编码搜索，输入关键词为建筑物编码</w:t>
       </w:r>
     </w:p>
     <w:p>
@@ -312,19 +237,11 @@
         <w:rPr>
           <w:rFonts w:hint="eastAsia"/>
         </w:rPr>
-        <w:t>返回均为标准地址（含</w:t>
-      </w:r>
-      <w:proofErr w:type="spellStart"/>
-      <w:r>
-        <w:rPr>
-          <w:rFonts w:hint="eastAsia"/>
-        </w:rPr>
-        <w:t>i</w:t>
+        <w:t>返回均为标准地址（含i</w:t>
       </w:r>
       <w:r>
         <w:t>d,address</w:t>
       </w:r>
-      <w:proofErr w:type="spellEnd"/>
       <w:r>
         <w:rPr>
           <w:rFonts w:hint="eastAsia"/>
@@ -367,44 +284,25 @@
           <w:numId w:val="4"/>
         </w:numPr>
         <w:ind w:firstLineChars="0"/>
-        <w:rPr>
-          <w:rFonts w:hint="eastAsia"/>
-        </w:rPr>
-      </w:pPr>
-      <w:r>
-        <w:rPr>
-          <w:rFonts w:hint="eastAsia"/>
-        </w:rPr>
-        <w:t>快速搜索，使用</w:t>
-      </w:r>
-      <w:proofErr w:type="spellStart"/>
-      <w:r>
-        <w:rPr>
-          <w:rFonts w:hint="eastAsia"/>
-        </w:rPr>
-        <w:t>l</w:t>
+      </w:pPr>
+      <w:r>
+        <w:rPr>
+          <w:rFonts w:hint="eastAsia"/>
+        </w:rPr>
+        <w:t>快速搜索，使用l</w:t>
       </w:r>
       <w:r>
         <w:t>uncene</w:t>
       </w:r>
-      <w:proofErr w:type="spellEnd"/>
-      <w:r>
-        <w:rPr>
-          <w:rFonts w:hint="eastAsia"/>
-        </w:rPr>
-        <w:t>和</w:t>
-      </w:r>
-      <w:proofErr w:type="spellStart"/>
-      <w:r>
-        <w:rPr>
-          <w:rFonts w:hint="eastAsia"/>
-        </w:rPr>
-        <w:t>a</w:t>
+      <w:r>
+        <w:rPr>
+          <w:rFonts w:hint="eastAsia"/>
+        </w:rPr>
+        <w:t>和a</w:t>
       </w:r>
       <w:r>
         <w:t>nsj</w:t>
       </w:r>
-      <w:proofErr w:type="spellEnd"/>
       <w:r>
         <w:rPr>
           <w:rFonts w:hint="eastAsia"/>
@@ -437,21 +335,7 @@
         <w:rPr>
           <w:rFonts w:hint="eastAsia"/>
         </w:rPr>
-        <w:t>判断关键词是否含有敏感词，或坐标是否超出</w:t>
-      </w:r>
-      <w:proofErr w:type="gramStart"/>
-      <w:r>
-        <w:rPr>
-          <w:rFonts w:hint="eastAsia"/>
-        </w:rPr>
-        <w:t>龙华区空间</w:t>
-      </w:r>
-      <w:proofErr w:type="gramEnd"/>
-      <w:r>
-        <w:rPr>
-          <w:rFonts w:hint="eastAsia"/>
-        </w:rPr>
-        <w:t>范围。</w:t>
+        <w:t>判断关键词是否含有敏感词，或坐标是否超出龙华区空间范围。</w:t>
       </w:r>
     </w:p>
     <w:p>
@@ -483,7 +367,7 @@
                     <pic:cNvPicPr/>
                   </pic:nvPicPr>
                   <pic:blipFill>
-                    <a:blip r:embed="rId5"/>
+                    <a:blip r:embed="rId7"/>
                     <a:stretch>
                       <a:fillRect/>
                     </a:stretch>
@@ -544,11 +428,6 @@
       </w:r>
     </w:p>
     <w:p>
-      <w:pPr>
-        <w:rPr>
-          <w:rFonts w:hint="eastAsia"/>
-        </w:rPr>
-      </w:pPr>
       <w:r>
         <w:rPr>
           <w:rFonts w:ascii="Calibri" w:hAnsi="Calibri" w:cs="Calibri"/>
@@ -609,13 +488,7 @@
         <w:rPr>
           <w:rFonts w:hint="eastAsia"/>
         </w:rPr>
-        <w:t>地址</w:t>
-      </w:r>
-      <w:r>
-        <w:rPr>
-          <w:rFonts w:hint="eastAsia"/>
-        </w:rPr>
-        <w:t>、</w:t>
+        <w:t>地址、</w:t>
       </w:r>
       <w:r>
         <w:rPr>
@@ -627,15 +500,8 @@
         <w:rPr>
           <w:rFonts w:hint="eastAsia"/>
         </w:rPr>
-        <w:t>地名</w:t>
-      </w:r>
-      <w:r>
-        <w:rPr>
-          <w:rFonts w:hint="eastAsia"/>
-        </w:rPr>
-        <w:t>、</w:t>
-      </w:r>
-      <w:proofErr w:type="spellStart"/>
+        <w:t>地名、</w:t>
+      </w:r>
       <w:r>
         <w:rPr>
           <w:rFonts w:ascii="Calibri" w:hAnsi="Calibri" w:cs="Calibri"/>
@@ -646,14 +512,7 @@
         <w:rPr>
           <w:rFonts w:hint="eastAsia"/>
         </w:rPr>
-        <w:t>POI</w:t>
-      </w:r>
-      <w:proofErr w:type="spellEnd"/>
-      <w:r>
-        <w:rPr>
-          <w:rFonts w:hint="eastAsia"/>
-        </w:rPr>
-        <w:t>、</w:t>
+        <w:t>POI、</w:t>
       </w:r>
       <w:r>
         <w:rPr>
@@ -665,13 +524,7 @@
         <w:rPr>
           <w:rFonts w:hint="eastAsia"/>
         </w:rPr>
-        <w:t>坐标</w:t>
-      </w:r>
-      <w:r>
-        <w:rPr>
-          <w:rFonts w:hint="eastAsia"/>
-        </w:rPr>
-        <w:t>、</w:t>
+        <w:t>坐标、</w:t>
       </w:r>
       <w:r>
         <w:rPr>
@@ -687,55 +540,32 @@
       </w:r>
     </w:p>
     <w:p>
-      <w:pPr>
-        <w:rPr>
-          <w:rFonts w:hint="eastAsia"/>
-        </w:rPr>
-      </w:pPr>
       <w:r>
         <w:rPr>
           <w:rFonts w:ascii="Calibri" w:hAnsi="Calibri" w:cs="Calibri"/>
         </w:rPr>
+        <w:t xml:space="preserve">ʘ </w:t>
+      </w:r>
+      <w:r>
+        <w:rPr>
+          <w:rFonts w:hint="eastAsia"/>
+        </w:rPr>
+        <w:t>普通搜索、</w:t>
+      </w:r>
+      <w:r>
+        <w:rPr>
+          <w:rFonts w:ascii="Calibri" w:hAnsi="Calibri" w:cs="Calibri"/>
+        </w:rPr>
         <w:t>ʘ</w:t>
       </w:r>
       <w:r>
         <w:rPr>
-          <w:rFonts w:ascii="Calibri" w:hAnsi="Calibri" w:cs="Calibri"/>
-        </w:rPr>
-        <w:t xml:space="preserve"> </w:t>
-      </w:r>
-      <w:r>
-        <w:rPr>
-          <w:rFonts w:hint="eastAsia"/>
-        </w:rPr>
-        <w:t>普通搜索</w:t>
-      </w:r>
-      <w:r>
-        <w:rPr>
-          <w:rFonts w:hint="eastAsia"/>
-        </w:rPr>
-        <w:t>、</w:t>
-      </w:r>
-      <w:r>
-        <w:rPr>
-          <w:rFonts w:ascii="Calibri" w:hAnsi="Calibri" w:cs="Calibri"/>
-        </w:rPr>
-        <w:t>ʘ</w:t>
-      </w:r>
-      <w:r>
-        <w:rPr>
           <w:rFonts w:hint="eastAsia"/>
         </w:rPr>
         <w:t>快速搜索</w:t>
       </w:r>
     </w:p>
-    <w:p>
-      <w:pPr>
-        <w:rPr>
-          <w:rFonts w:hint="eastAsia"/>
-        </w:rPr>
-      </w:pPr>
-    </w:p>
+    <w:p/>
     <w:p>
       <w:pPr>
         <w:pStyle w:val="a3"/>
@@ -744,9 +574,6 @@
           <w:numId w:val="1"/>
         </w:numPr>
         <w:ind w:firstLineChars="0"/>
-        <w:rPr>
-          <w:rFonts w:hint="eastAsia"/>
-        </w:rPr>
       </w:pPr>
       <w:r>
         <w:rPr>
@@ -790,7 +617,6 @@
           <w:szCs w:val="18"/>
         </w:rPr>
       </w:pPr>
-      <w:proofErr w:type="gramStart"/>
       <w:r>
         <w:rPr>
           <w:rFonts w:ascii="Consolas" w:hAnsi="Consolas" w:cs="Consolas"/>
@@ -803,7 +629,6 @@
         </w:rPr>
         <w:t>public</w:t>
       </w:r>
-      <w:proofErr w:type="gramEnd"/>
       <w:r>
         <w:rPr>
           <w:rFonts w:ascii="Consolas" w:hAnsi="Consolas" w:cs="Consolas"/>
@@ -834,29 +659,7 @@
           <w:sz w:val="18"/>
           <w:szCs w:val="18"/>
         </w:rPr>
-        <w:t xml:space="preserve"> </w:t>
-      </w:r>
-      <w:proofErr w:type="spellStart"/>
-      <w:r>
-        <w:rPr>
-          <w:rFonts w:ascii="Consolas" w:hAnsi="Consolas" w:cs="Consolas"/>
-          <w:color w:val="000000"/>
-          <w:kern w:val="0"/>
-          <w:sz w:val="18"/>
-          <w:szCs w:val="18"/>
-        </w:rPr>
-        <w:t>SearcherSettings</w:t>
-      </w:r>
-      <w:proofErr w:type="spellEnd"/>
-      <w:r>
-        <w:rPr>
-          <w:rFonts w:ascii="Consolas" w:hAnsi="Consolas" w:cs="Consolas"/>
-          <w:color w:val="000000"/>
-          <w:kern w:val="0"/>
-          <w:sz w:val="18"/>
-          <w:szCs w:val="18"/>
-        </w:rPr>
-        <w:t xml:space="preserve"> {</w:t>
+        <w:t xml:space="preserve"> SearcherSettings {</w:t>
       </w:r>
     </w:p>
     <w:p>
@@ -904,7 +707,6 @@
         </w:rPr>
         <w:t xml:space="preserve"> </w:t>
       </w:r>
-      <w:proofErr w:type="spellStart"/>
       <w:r>
         <w:rPr>
           <w:rFonts w:ascii="Consolas" w:hAnsi="Consolas" w:cs="Consolas"/>
@@ -917,7 +719,6 @@
         </w:rPr>
         <w:t>boolean</w:t>
       </w:r>
-      <w:proofErr w:type="spellEnd"/>
       <w:r>
         <w:rPr>
           <w:rFonts w:ascii="Consolas" w:hAnsi="Consolas" w:cs="Consolas"/>
@@ -928,7 +729,6 @@
         </w:rPr>
         <w:t xml:space="preserve"> </w:t>
       </w:r>
-      <w:proofErr w:type="spellStart"/>
       <w:r>
         <w:rPr>
           <w:rFonts w:ascii="Consolas" w:hAnsi="Consolas" w:cs="Consolas"/>
@@ -939,7 +739,6 @@
         </w:rPr>
         <w:t>isComplexChar</w:t>
       </w:r>
-      <w:proofErr w:type="spellEnd"/>
       <w:r>
         <w:rPr>
           <w:rFonts w:ascii="Consolas" w:hAnsi="Consolas" w:cs="Consolas"/>
@@ -1038,7 +837,6 @@
         </w:rPr>
         <w:t xml:space="preserve"> </w:t>
       </w:r>
-      <w:proofErr w:type="spellStart"/>
       <w:r>
         <w:rPr>
           <w:rFonts w:ascii="Consolas" w:hAnsi="Consolas" w:cs="Consolas"/>
@@ -1051,7 +849,6 @@
         </w:rPr>
         <w:t>boolean</w:t>
       </w:r>
-      <w:proofErr w:type="spellEnd"/>
       <w:r>
         <w:rPr>
           <w:rFonts w:ascii="Consolas" w:hAnsi="Consolas" w:cs="Consolas"/>
@@ -1062,7 +859,6 @@
         </w:rPr>
         <w:t xml:space="preserve"> </w:t>
       </w:r>
-      <w:proofErr w:type="spellStart"/>
       <w:r>
         <w:rPr>
           <w:rFonts w:ascii="Consolas" w:hAnsi="Consolas" w:cs="Consolas"/>
@@ -1073,7 +869,6 @@
         </w:rPr>
         <w:t>isFullChar</w:t>
       </w:r>
-      <w:proofErr w:type="spellEnd"/>
       <w:r>
         <w:rPr>
           <w:rFonts w:ascii="Consolas" w:hAnsi="Consolas" w:cs="Consolas"/>
@@ -1172,7 +967,6 @@
         </w:rPr>
         <w:t xml:space="preserve"> </w:t>
       </w:r>
-      <w:proofErr w:type="spellStart"/>
       <w:r>
         <w:rPr>
           <w:rFonts w:ascii="Consolas" w:hAnsi="Consolas" w:cs="Consolas"/>
@@ -1185,7 +979,6 @@
         </w:rPr>
         <w:t>boolean</w:t>
       </w:r>
-      <w:proofErr w:type="spellEnd"/>
       <w:r>
         <w:rPr>
           <w:rFonts w:ascii="Consolas" w:hAnsi="Consolas" w:cs="Consolas"/>
@@ -1196,7 +989,6 @@
         </w:rPr>
         <w:t xml:space="preserve"> </w:t>
       </w:r>
-      <w:proofErr w:type="spellStart"/>
       <w:r>
         <w:rPr>
           <w:rFonts w:ascii="Consolas" w:hAnsi="Consolas" w:cs="Consolas"/>
@@ -1207,7 +999,6 @@
         </w:rPr>
         <w:t>isChineseNumber</w:t>
       </w:r>
-      <w:proofErr w:type="spellEnd"/>
       <w:r>
         <w:rPr>
           <w:rFonts w:ascii="Consolas" w:hAnsi="Consolas" w:cs="Consolas"/>
@@ -1306,7 +1097,6 @@
         </w:rPr>
         <w:t xml:space="preserve"> </w:t>
       </w:r>
-      <w:proofErr w:type="spellStart"/>
       <w:r>
         <w:rPr>
           <w:rFonts w:ascii="Consolas" w:hAnsi="Consolas" w:cs="Consolas"/>
@@ -1319,7 +1109,6 @@
         </w:rPr>
         <w:t>boolean</w:t>
       </w:r>
-      <w:proofErr w:type="spellEnd"/>
       <w:r>
         <w:rPr>
           <w:rFonts w:ascii="Consolas" w:hAnsi="Consolas" w:cs="Consolas"/>
@@ -1330,7 +1119,6 @@
         </w:rPr>
         <w:t xml:space="preserve"> </w:t>
       </w:r>
-      <w:proofErr w:type="spellStart"/>
       <w:r>
         <w:rPr>
           <w:rFonts w:ascii="Consolas" w:hAnsi="Consolas" w:cs="Consolas"/>
@@ -1341,7 +1129,6 @@
         </w:rPr>
         <w:t>isAlias</w:t>
       </w:r>
-      <w:proofErr w:type="spellEnd"/>
       <w:r>
         <w:rPr>
           <w:rFonts w:ascii="Consolas" w:hAnsi="Consolas" w:cs="Consolas"/>
@@ -1440,7 +1227,6 @@
         </w:rPr>
         <w:t xml:space="preserve"> </w:t>
       </w:r>
-      <w:proofErr w:type="spellStart"/>
       <w:r>
         <w:rPr>
           <w:rFonts w:ascii="Consolas" w:hAnsi="Consolas" w:cs="Consolas"/>
@@ -1453,7 +1239,6 @@
         </w:rPr>
         <w:t>boolean</w:t>
       </w:r>
-      <w:proofErr w:type="spellEnd"/>
       <w:r>
         <w:rPr>
           <w:rFonts w:ascii="Consolas" w:hAnsi="Consolas" w:cs="Consolas"/>
@@ -1464,7 +1249,6 @@
         </w:rPr>
         <w:t xml:space="preserve"> </w:t>
       </w:r>
-      <w:proofErr w:type="spellStart"/>
       <w:r>
         <w:rPr>
           <w:rFonts w:ascii="Consolas" w:hAnsi="Consolas" w:cs="Consolas"/>
@@ -1475,7 +1259,6 @@
         </w:rPr>
         <w:t>isHomophone</w:t>
       </w:r>
-      <w:proofErr w:type="spellEnd"/>
       <w:r>
         <w:rPr>
           <w:rFonts w:ascii="Consolas" w:hAnsi="Consolas" w:cs="Consolas"/>
@@ -1574,7 +1357,6 @@
         </w:rPr>
         <w:t xml:space="preserve"> </w:t>
       </w:r>
-      <w:proofErr w:type="spellStart"/>
       <w:r>
         <w:rPr>
           <w:rFonts w:ascii="Consolas" w:hAnsi="Consolas" w:cs="Consolas"/>
@@ -1587,7 +1369,6 @@
         </w:rPr>
         <w:t>boolean</w:t>
       </w:r>
-      <w:proofErr w:type="spellEnd"/>
       <w:r>
         <w:rPr>
           <w:rFonts w:ascii="Consolas" w:hAnsi="Consolas" w:cs="Consolas"/>
@@ -1598,7 +1379,6 @@
         </w:rPr>
         <w:t xml:space="preserve"> </w:t>
       </w:r>
-      <w:proofErr w:type="spellStart"/>
       <w:r>
         <w:rPr>
           <w:rFonts w:ascii="Consolas" w:hAnsi="Consolas" w:cs="Consolas"/>
@@ -1609,7 +1389,6 @@
         </w:rPr>
         <w:t>isSynonym</w:t>
       </w:r>
-      <w:proofErr w:type="spellEnd"/>
       <w:r>
         <w:rPr>
           <w:rFonts w:ascii="Consolas" w:hAnsi="Consolas" w:cs="Consolas"/>
@@ -1708,7 +1487,6 @@
         </w:rPr>
         <w:t xml:space="preserve"> </w:t>
       </w:r>
-      <w:proofErr w:type="spellStart"/>
       <w:r>
         <w:rPr>
           <w:rFonts w:ascii="Consolas" w:hAnsi="Consolas" w:cs="Consolas"/>
@@ -1721,7 +1499,6 @@
         </w:rPr>
         <w:t>boolean</w:t>
       </w:r>
-      <w:proofErr w:type="spellEnd"/>
       <w:r>
         <w:rPr>
           <w:rFonts w:ascii="Consolas" w:hAnsi="Consolas" w:cs="Consolas"/>
@@ -1732,7 +1509,6 @@
         </w:rPr>
         <w:t xml:space="preserve"> </w:t>
       </w:r>
-      <w:proofErr w:type="spellStart"/>
       <w:r>
         <w:rPr>
           <w:rFonts w:ascii="Consolas" w:hAnsi="Consolas" w:cs="Consolas"/>
@@ -1743,7 +1519,6 @@
         </w:rPr>
         <w:t>isInterchangeable</w:t>
       </w:r>
-      <w:proofErr w:type="spellEnd"/>
       <w:r>
         <w:rPr>
           <w:rFonts w:ascii="Consolas" w:hAnsi="Consolas" w:cs="Consolas"/>
@@ -1867,7 +1642,6 @@
         </w:rPr>
         <w:t xml:space="preserve"> </w:t>
       </w:r>
-      <w:proofErr w:type="spellStart"/>
       <w:r>
         <w:rPr>
           <w:rFonts w:ascii="Consolas" w:hAnsi="Consolas" w:cs="Consolas"/>
@@ -1880,7 +1654,6 @@
         </w:rPr>
         <w:t>boolean</w:t>
       </w:r>
-      <w:proofErr w:type="spellEnd"/>
       <w:r>
         <w:rPr>
           <w:rFonts w:ascii="Consolas" w:hAnsi="Consolas" w:cs="Consolas"/>
@@ -1891,7 +1664,6 @@
         </w:rPr>
         <w:t xml:space="preserve"> </w:t>
       </w:r>
-      <w:proofErr w:type="spellStart"/>
       <w:r>
         <w:rPr>
           <w:rFonts w:ascii="Consolas" w:hAnsi="Consolas" w:cs="Consolas"/>
@@ -1902,7 +1674,6 @@
         </w:rPr>
         <w:t>isAddress</w:t>
       </w:r>
-      <w:proofErr w:type="spellEnd"/>
       <w:r>
         <w:rPr>
           <w:rFonts w:ascii="Consolas" w:hAnsi="Consolas" w:cs="Consolas"/>
@@ -1923,7 +1694,7 @@
           <w:sz w:val="18"/>
           <w:szCs w:val="18"/>
         </w:rPr>
-        <w:t>false</w:t>
+        <w:t>true</w:t>
       </w:r>
       <w:r>
         <w:rPr>
@@ -2001,7 +1772,6 @@
         </w:rPr>
         <w:t xml:space="preserve"> </w:t>
       </w:r>
-      <w:proofErr w:type="spellStart"/>
       <w:r>
         <w:rPr>
           <w:rFonts w:ascii="Consolas" w:hAnsi="Consolas" w:cs="Consolas"/>
@@ -2014,7 +1784,6 @@
         </w:rPr>
         <w:t>boolean</w:t>
       </w:r>
-      <w:proofErr w:type="spellEnd"/>
       <w:r>
         <w:rPr>
           <w:rFonts w:ascii="Consolas" w:hAnsi="Consolas" w:cs="Consolas"/>
@@ -2025,7 +1794,6 @@
         </w:rPr>
         <w:t xml:space="preserve"> </w:t>
       </w:r>
-      <w:proofErr w:type="spellStart"/>
       <w:r>
         <w:rPr>
           <w:rFonts w:ascii="Consolas" w:hAnsi="Consolas" w:cs="Consolas"/>
@@ -2036,7 +1804,6 @@
         </w:rPr>
         <w:t>isGeoName</w:t>
       </w:r>
-      <w:proofErr w:type="spellEnd"/>
       <w:r>
         <w:rPr>
           <w:rFonts w:ascii="Consolas" w:hAnsi="Consolas" w:cs="Consolas"/>
@@ -2113,7 +1880,6 @@
         </w:rPr>
         <w:tab/>
       </w:r>
-      <w:proofErr w:type="gramStart"/>
       <w:r>
         <w:rPr>
           <w:rFonts w:ascii="Consolas" w:hAnsi="Consolas" w:cs="Consolas"/>
@@ -2126,7 +1892,6 @@
         </w:rPr>
         <w:t>private</w:t>
       </w:r>
-      <w:proofErr w:type="gramEnd"/>
       <w:r>
         <w:rPr>
           <w:rFonts w:ascii="Consolas" w:hAnsi="Consolas" w:cs="Consolas"/>
@@ -2137,7 +1902,6 @@
         </w:rPr>
         <w:t xml:space="preserve"> </w:t>
       </w:r>
-      <w:proofErr w:type="spellStart"/>
       <w:r>
         <w:rPr>
           <w:rFonts w:ascii="Consolas" w:hAnsi="Consolas" w:cs="Consolas"/>
@@ -2150,7 +1914,6 @@
         </w:rPr>
         <w:t>boolean</w:t>
       </w:r>
-      <w:proofErr w:type="spellEnd"/>
       <w:r>
         <w:rPr>
           <w:rFonts w:ascii="Consolas" w:hAnsi="Consolas" w:cs="Consolas"/>
@@ -2161,7 +1924,6 @@
         </w:rPr>
         <w:t xml:space="preserve"> </w:t>
       </w:r>
-      <w:proofErr w:type="spellStart"/>
       <w:r>
         <w:rPr>
           <w:rFonts w:ascii="Consolas" w:hAnsi="Consolas" w:cs="Consolas"/>
@@ -2172,7 +1934,6 @@
         </w:rPr>
         <w:t>isPOI</w:t>
       </w:r>
-      <w:proofErr w:type="spellEnd"/>
       <w:r>
         <w:rPr>
           <w:rFonts w:ascii="Consolas" w:hAnsi="Consolas" w:cs="Consolas"/>
@@ -2261,7 +2022,6 @@
         </w:rPr>
         <w:t xml:space="preserve"> </w:t>
       </w:r>
-      <w:proofErr w:type="spellStart"/>
       <w:r>
         <w:rPr>
           <w:rFonts w:ascii="Consolas" w:hAnsi="Consolas" w:cs="Consolas"/>
@@ -2274,7 +2034,6 @@
         </w:rPr>
         <w:t>boolean</w:t>
       </w:r>
-      <w:proofErr w:type="spellEnd"/>
       <w:r>
         <w:rPr>
           <w:rFonts w:ascii="Consolas" w:hAnsi="Consolas" w:cs="Consolas"/>
@@ -2285,7 +2044,6 @@
         </w:rPr>
         <w:t xml:space="preserve"> </w:t>
       </w:r>
-      <w:proofErr w:type="spellStart"/>
       <w:r>
         <w:rPr>
           <w:rFonts w:ascii="Consolas" w:hAnsi="Consolas" w:cs="Consolas"/>
@@ -2296,7 +2054,6 @@
         </w:rPr>
         <w:t>isCoordinates</w:t>
       </w:r>
-      <w:proofErr w:type="spellEnd"/>
       <w:r>
         <w:rPr>
           <w:rFonts w:ascii="Consolas" w:hAnsi="Consolas" w:cs="Consolas"/>
@@ -2395,7 +2152,6 @@
         </w:rPr>
         <w:t xml:space="preserve"> </w:t>
       </w:r>
-      <w:proofErr w:type="spellStart"/>
       <w:r>
         <w:rPr>
           <w:rFonts w:ascii="Consolas" w:hAnsi="Consolas" w:cs="Consolas"/>
@@ -2408,7 +2164,6 @@
         </w:rPr>
         <w:t>boolean</w:t>
       </w:r>
-      <w:proofErr w:type="spellEnd"/>
       <w:r>
         <w:rPr>
           <w:rFonts w:ascii="Consolas" w:hAnsi="Consolas" w:cs="Consolas"/>
@@ -2419,7 +2174,6 @@
         </w:rPr>
         <w:t xml:space="preserve"> </w:t>
       </w:r>
-      <w:proofErr w:type="spellStart"/>
       <w:r>
         <w:rPr>
           <w:rFonts w:ascii="Consolas" w:hAnsi="Consolas" w:cs="Consolas"/>
@@ -2430,7 +2184,6 @@
         </w:rPr>
         <w:t>isBuildingCode</w:t>
       </w:r>
-      <w:proofErr w:type="spellEnd"/>
       <w:r>
         <w:rPr>
           <w:rFonts w:ascii="Consolas" w:hAnsi="Consolas" w:cs="Consolas"/>
@@ -2553,7 +2306,6 @@
         </w:rPr>
         <w:t xml:space="preserve"> </w:t>
       </w:r>
-      <w:proofErr w:type="spellStart"/>
       <w:r>
         <w:rPr>
           <w:rFonts w:ascii="Consolas" w:hAnsi="Consolas" w:cs="Consolas"/>
@@ -2566,7 +2318,6 @@
         </w:rPr>
         <w:t>boolean</w:t>
       </w:r>
-      <w:proofErr w:type="spellEnd"/>
       <w:r>
         <w:rPr>
           <w:rFonts w:ascii="Consolas" w:hAnsi="Consolas" w:cs="Consolas"/>
@@ -2577,7 +2328,6 @@
         </w:rPr>
         <w:t xml:space="preserve"> </w:t>
       </w:r>
-      <w:proofErr w:type="spellStart"/>
       <w:r>
         <w:rPr>
           <w:rFonts w:ascii="Consolas" w:hAnsi="Consolas" w:cs="Consolas"/>
@@ -2588,7 +2338,6 @@
         </w:rPr>
         <w:t>isDatabaseSearch</w:t>
       </w:r>
-      <w:proofErr w:type="spellEnd"/>
       <w:r>
         <w:rPr>
           <w:rFonts w:ascii="Consolas" w:hAnsi="Consolas" w:cs="Consolas"/>
@@ -2609,8 +2358,10 @@
           <w:sz w:val="18"/>
           <w:szCs w:val="18"/>
         </w:rPr>
-        <w:t>false</w:t>
-      </w:r>
+        <w:t>true</w:t>
+      </w:r>
+      <w:bookmarkStart w:id="0" w:name="_GoBack"/>
+      <w:bookmarkEnd w:id="0"/>
       <w:r>
         <w:rPr>
           <w:rFonts w:ascii="Consolas" w:hAnsi="Consolas" w:cs="Consolas"/>
@@ -2686,7 +2437,6 @@
         </w:rPr>
         <w:t xml:space="preserve"> </w:t>
       </w:r>
-      <w:proofErr w:type="spellStart"/>
       <w:r>
         <w:rPr>
           <w:rFonts w:ascii="Consolas" w:hAnsi="Consolas" w:cs="Consolas"/>
@@ -2699,7 +2449,6 @@
         </w:rPr>
         <w:t>boolean</w:t>
       </w:r>
-      <w:proofErr w:type="spellEnd"/>
       <w:r>
         <w:rPr>
           <w:rFonts w:ascii="Consolas" w:hAnsi="Consolas" w:cs="Consolas"/>
@@ -2710,7 +2459,6 @@
         </w:rPr>
         <w:t xml:space="preserve"> </w:t>
       </w:r>
-      <w:proofErr w:type="spellStart"/>
       <w:r>
         <w:rPr>
           <w:rFonts w:ascii="Consolas" w:hAnsi="Consolas" w:cs="Consolas"/>
@@ -2721,7 +2469,6 @@
         </w:rPr>
         <w:t>isLuceneSearch</w:t>
       </w:r>
-      <w:proofErr w:type="spellEnd"/>
       <w:r>
         <w:rPr>
           <w:rFonts w:ascii="Consolas" w:hAnsi="Consolas" w:cs="Consolas"/>
@@ -2780,7 +2527,6 @@
         <w:pStyle w:val="a3"/>
         <w:ind w:left="360" w:firstLineChars="0" w:firstLine="0"/>
         <w:rPr>
-          <w:rFonts w:hint="eastAsia"/>
           <w:sz w:val="18"/>
           <w:szCs w:val="18"/>
         </w:rPr>
@@ -2830,9 +2576,6 @@
       <w:pPr>
         <w:pStyle w:val="a3"/>
         <w:ind w:left="360" w:firstLineChars="0" w:firstLine="0"/>
-        <w:rPr>
-          <w:rFonts w:hint="eastAsia"/>
-        </w:rPr>
       </w:pPr>
       <w:r>
         <w:rPr>
@@ -2843,16 +2586,11 @@
       <w:r>
         <w:t>/address/</w:t>
       </w:r>
-      <w:proofErr w:type="spellStart"/>
       <w:r>
         <w:t>sum</w:t>
       </w:r>
       <w:r>
-        <w:t>?keywords</w:t>
-      </w:r>
-      <w:proofErr w:type="spellEnd"/>
-      <w:r>
-        <w:t>=工商银行</w:t>
+        <w:t>?keywords=工商银行</w:t>
       </w:r>
       <w:r>
         <w:rPr>
@@ -2866,13 +2604,8 @@
         <w:pStyle w:val="a3"/>
         <w:ind w:left="780" w:firstLineChars="0" w:firstLine="60"/>
       </w:pPr>
-      <w:proofErr w:type="gramStart"/>
-      <w:r>
-        <w:t>return</w:t>
-      </w:r>
-      <w:proofErr w:type="gramEnd"/>
-      <w:r>
-        <w:t xml:space="preserve"> "{ \"total\": " + </w:t>
+      <w:r>
+        <w:t xml:space="preserve">return "{ \"total\": " + </w:t>
       </w:r>
       <w:r>
         <w:rPr>
@@ -2920,13 +2653,8 @@
         </w:rPr>
         <w:t>&amp;</w:t>
       </w:r>
-      <w:proofErr w:type="spellStart"/>
-      <w:r>
-        <w:t>pageSize</w:t>
-      </w:r>
-      <w:proofErr w:type="spellEnd"/>
-      <w:r>
-        <w:t>=10</w:t>
+      <w:r>
+        <w:t>pageSize=10</w:t>
       </w:r>
     </w:p>
     <w:p>
@@ -2947,36 +2675,16 @@
         <w:rPr>
           <w:rFonts w:hint="eastAsia"/>
         </w:rPr>
-        <w:t>格式的简单</w:t>
-      </w:r>
-      <w:r>
-        <w:rPr>
-          <w:rFonts w:hint="eastAsia"/>
-        </w:rPr>
-        <w:t>标准地址（含</w:t>
-      </w:r>
-      <w:proofErr w:type="spellStart"/>
-      <w:r>
-        <w:rPr>
-          <w:rFonts w:hint="eastAsia"/>
-        </w:rPr>
-        <w:t>i</w:t>
+        <w:t>格式的简单标准地址（含i</w:t>
       </w:r>
       <w:r>
         <w:t>d,address</w:t>
       </w:r>
-      <w:proofErr w:type="spellEnd"/>
-      <w:r>
-        <w:rPr>
-          <w:rFonts w:hint="eastAsia"/>
-        </w:rPr>
-        <w:t>两个字段）</w:t>
-      </w:r>
-      <w:r>
-        <w:rPr>
-          <w:rFonts w:hint="eastAsia"/>
-        </w:rPr>
-        <w:t>。</w:t>
+      <w:r>
+        <w:rPr>
+          <w:rFonts w:hint="eastAsia"/>
+        </w:rPr>
+        <w:t>两个字段）。</w:t>
       </w:r>
     </w:p>
     <w:p>
@@ -3015,9 +2723,6 @@
       <w:pPr>
         <w:pStyle w:val="a3"/>
         <w:ind w:left="1080" w:firstLineChars="0" w:firstLine="0"/>
-        <w:rPr>
-          <w:rFonts w:hint="eastAsia"/>
-        </w:rPr>
       </w:pPr>
       <w:r>
         <w:rPr>
@@ -3026,15 +2731,7 @@
         <w:t>调用服务：</w:t>
       </w:r>
       <w:r>
-        <w:t>/transform/</w:t>
-      </w:r>
-      <w:proofErr w:type="spellStart"/>
-      <w:r>
-        <w:t>coordinate?chars</w:t>
-      </w:r>
-      <w:proofErr w:type="spellEnd"/>
-      <w:r>
-        <w:t>=113.975436877645,22.5995874795642</w:t>
+        <w:t>/transform/coordinate?chars=113.975436877645,22.5995874795642</w:t>
       </w:r>
     </w:p>
     <w:p>
@@ -3057,9 +2754,6 @@
       <w:pPr>
         <w:pStyle w:val="a3"/>
         <w:ind w:left="1080" w:firstLineChars="0" w:firstLine="0"/>
-        <w:rPr>
-          <w:rFonts w:hint="eastAsia"/>
-        </w:rPr>
       </w:pPr>
       <w:r>
         <w:rPr>
@@ -3068,20 +2762,7 @@
         <w:t>调用服务：</w:t>
       </w:r>
       <w:r>
-        <w:t>/transform/</w:t>
-      </w:r>
-      <w:proofErr w:type="spellStart"/>
-      <w:r>
-        <w:t>buildingcode</w:t>
-      </w:r>
-      <w:proofErr w:type="gramStart"/>
-      <w:r>
-        <w:t>?chars</w:t>
-      </w:r>
-      <w:proofErr w:type="spellEnd"/>
-      <w:proofErr w:type="gramEnd"/>
-      <w:r>
-        <w:t>=4403060080014800062</w:t>
+        <w:t>/transform/buildingcode?chars=4403060080014800062</w:t>
       </w:r>
     </w:p>
     <w:p>
@@ -3104,9 +2785,6 @@
       <w:pPr>
         <w:pStyle w:val="a3"/>
         <w:ind w:left="660"/>
-        <w:rPr>
-          <w:rFonts w:hint="eastAsia"/>
-        </w:rPr>
       </w:pPr>
       <w:r>
         <w:rPr>
@@ -3115,31 +2793,13 @@
         <w:t>调用服务：</w:t>
       </w:r>
       <w:r>
-        <w:t>/transform/</w:t>
-      </w:r>
-      <w:proofErr w:type="spellStart"/>
-      <w:r>
-        <w:t>sensitive</w:t>
-      </w:r>
-      <w:proofErr w:type="gramStart"/>
-      <w:r>
-        <w:t>?chars</w:t>
-      </w:r>
-      <w:proofErr w:type="spellEnd"/>
-      <w:proofErr w:type="gramEnd"/>
-      <w:r>
-        <w:t>=基地组织</w:t>
-      </w:r>
-      <w:bookmarkStart w:id="0" w:name="_GoBack"/>
-      <w:bookmarkEnd w:id="0"/>
+        <w:t>/transform/sensitive?chars=基地组织</w:t>
+      </w:r>
     </w:p>
     <w:p>
       <w:pPr>
         <w:pStyle w:val="a3"/>
         <w:ind w:left="1080" w:firstLineChars="0" w:firstLine="0"/>
-        <w:rPr>
-          <w:rFonts w:hint="eastAsia"/>
-        </w:rPr>
       </w:pPr>
     </w:p>
     <w:sectPr>
@@ -3150,6 +2810,44 @@
     </w:sectPr>
   </w:body>
 </w:document>
+</file>
+
+<file path=word/endnotes.xml><?xml version="1.0" encoding="utf-8"?>
+<w:endnotes xmlns:wpc="http://schemas.microsoft.com/office/word/2010/wordprocessingCanvas" xmlns:cx="http://schemas.microsoft.com/office/drawing/2014/chartex" xmlns:cx1="http://schemas.microsoft.com/office/drawing/2015/9/8/chartex" xmlns:mc="http://schemas.openxmlformats.org/markup-compatibility/2006" xmlns:o="urn:schemas-microsoft-com:office:office" xmlns:r="http://schemas.openxmlformats.org/officeDocument/2006/relationships" xmlns:m="http://schemas.openxmlformats.org/officeDocument/2006/math" xmlns:v="urn:schemas-microsoft-com:vml" xmlns:wp14="http://schemas.microsoft.com/office/word/2010/wordprocessingDrawing" xmlns:wp="http://schemas.openxmlformats.org/drawingml/2006/wordprocessingDrawing" xmlns:w10="urn:schemas-microsoft-com:office:word" xmlns:w="http://schemas.openxmlformats.org/wordprocessingml/2006/main" xmlns:w14="http://schemas.microsoft.com/office/word/2010/wordml" xmlns:w15="http://schemas.microsoft.com/office/word/2012/wordml" xmlns:w16se="http://schemas.microsoft.com/office/word/2015/wordml/symex" xmlns:wpg="http://schemas.microsoft.com/office/word/2010/wordprocessingGroup" xmlns:wpi="http://schemas.microsoft.com/office/word/2010/wordprocessingInk" xmlns:wne="http://schemas.microsoft.com/office/word/2006/wordml" xmlns:wps="http://schemas.microsoft.com/office/word/2010/wordprocessingShape" mc:Ignorable="w14 w15 w16se wp14">
+  <w:endnote w:type="separator" w:id="-1">
+    <w:p>
+      <w:r>
+        <w:separator/>
+      </w:r>
+    </w:p>
+  </w:endnote>
+  <w:endnote w:type="continuationSeparator" w:id="0">
+    <w:p>
+      <w:r>
+        <w:continuationSeparator/>
+      </w:r>
+    </w:p>
+  </w:endnote>
+</w:endnotes>
+</file>
+
+<file path=word/footnotes.xml><?xml version="1.0" encoding="utf-8"?>
+<w:footnotes xmlns:wpc="http://schemas.microsoft.com/office/word/2010/wordprocessingCanvas" xmlns:cx="http://schemas.microsoft.com/office/drawing/2014/chartex" xmlns:cx1="http://schemas.microsoft.com/office/drawing/2015/9/8/chartex" xmlns:mc="http://schemas.openxmlformats.org/markup-compatibility/2006" xmlns:o="urn:schemas-microsoft-com:office:office" xmlns:r="http://schemas.openxmlformats.org/officeDocument/2006/relationships" xmlns:m="http://schemas.openxmlformats.org/officeDocument/2006/math" xmlns:v="urn:schemas-microsoft-com:vml" xmlns:wp14="http://schemas.microsoft.com/office/word/2010/wordprocessingDrawing" xmlns:wp="http://schemas.openxmlformats.org/drawingml/2006/wordprocessingDrawing" xmlns:w10="urn:schemas-microsoft-com:office:word" xmlns:w="http://schemas.openxmlformats.org/wordprocessingml/2006/main" xmlns:w14="http://schemas.microsoft.com/office/word/2010/wordml" xmlns:w15="http://schemas.microsoft.com/office/word/2012/wordml" xmlns:w16se="http://schemas.microsoft.com/office/word/2015/wordml/symex" xmlns:wpg="http://schemas.microsoft.com/office/word/2010/wordprocessingGroup" xmlns:wpi="http://schemas.microsoft.com/office/word/2010/wordprocessingInk" xmlns:wne="http://schemas.microsoft.com/office/word/2006/wordml" xmlns:wps="http://schemas.microsoft.com/office/word/2010/wordprocessingShape" mc:Ignorable="w14 w15 w16se wp14">
+  <w:footnote w:type="separator" w:id="-1">
+    <w:p>
+      <w:r>
+        <w:separator/>
+      </w:r>
+    </w:p>
+  </w:footnote>
+  <w:footnote w:type="continuationSeparator" w:id="0">
+    <w:p>
+      <w:r>
+        <w:continuationSeparator/>
+      </w:r>
+    </w:p>
+  </w:footnote>
+</w:footnotes>
 </file>
 
 <file path=word/numbering.xml><?xml version="1.0" encoding="utf-8"?>
@@ -4141,6 +3839,71 @@
       <w:ind w:firstLineChars="200" w:firstLine="420"/>
     </w:pPr>
   </w:style>
+  <w:style w:type="paragraph" w:styleId="a4">
+    <w:name w:val="header"/>
+    <w:basedOn w:val="a"/>
+    <w:link w:val="a5"/>
+    <w:uiPriority w:val="99"/>
+    <w:unhideWhenUsed/>
+    <w:rsid w:val="00B17C0A"/>
+    <w:pPr>
+      <w:pBdr>
+        <w:bottom w:val="single" w:sz="6" w:space="1" w:color="auto"/>
+      </w:pBdr>
+      <w:tabs>
+        <w:tab w:val="center" w:pos="4153"/>
+        <w:tab w:val="right" w:pos="8306"/>
+      </w:tabs>
+      <w:snapToGrid w:val="0"/>
+      <w:jc w:val="center"/>
+    </w:pPr>
+    <w:rPr>
+      <w:sz w:val="18"/>
+      <w:szCs w:val="18"/>
+    </w:rPr>
+  </w:style>
+  <w:style w:type="character" w:customStyle="1" w:styleId="a5">
+    <w:name w:val="页眉 字符"/>
+    <w:basedOn w:val="a0"/>
+    <w:link w:val="a4"/>
+    <w:uiPriority w:val="99"/>
+    <w:rsid w:val="00B17C0A"/>
+    <w:rPr>
+      <w:sz w:val="18"/>
+      <w:szCs w:val="18"/>
+    </w:rPr>
+  </w:style>
+  <w:style w:type="paragraph" w:styleId="a6">
+    <w:name w:val="footer"/>
+    <w:basedOn w:val="a"/>
+    <w:link w:val="a7"/>
+    <w:uiPriority w:val="99"/>
+    <w:unhideWhenUsed/>
+    <w:rsid w:val="00B17C0A"/>
+    <w:pPr>
+      <w:tabs>
+        <w:tab w:val="center" w:pos="4153"/>
+        <w:tab w:val="right" w:pos="8306"/>
+      </w:tabs>
+      <w:snapToGrid w:val="0"/>
+      <w:jc w:val="left"/>
+    </w:pPr>
+    <w:rPr>
+      <w:sz w:val="18"/>
+      <w:szCs w:val="18"/>
+    </w:rPr>
+  </w:style>
+  <w:style w:type="character" w:customStyle="1" w:styleId="a7">
+    <w:name w:val="页脚 字符"/>
+    <w:basedOn w:val="a0"/>
+    <w:link w:val="a6"/>
+    <w:uiPriority w:val="99"/>
+    <w:rsid w:val="00B17C0A"/>
+    <w:rPr>
+      <w:sz w:val="18"/>
+      <w:szCs w:val="18"/>
+    </w:rPr>
+  </w:style>
 </w:styles>
 </file>
 
